--- a/src/main/resources/word/xulydon/kiennghiphananh/XLD_PHIEU_DU_THAO_THONG_BAO_THU_LY_KIEN_NGHI.docx
+++ b/src/main/resources/word/xulydon/kiennghiphananh/XLD_PHIEU_DU_THAO_THONG_BAO_THU_LY_KIEN_NGHI.docx
@@ -147,7 +147,7 @@
                       <wp:positionV relativeFrom="paragraph">
                         <wp:posOffset>165100</wp:posOffset>
                       </wp:positionV>
-                      <wp:extent cx="1042670" cy="13970"/>
+                      <wp:extent cx="1043305" cy="14605"/>
                       <wp:effectExtent l="0" t="0" r="0" b="0"/>
                       <wp:wrapNone/>
                       <wp:docPr id="1" name="Image1"/>
@@ -158,7 +158,7 @@
                             <wps:spPr>
                               <a:xfrm>
                                 <a:off x="0" y="0"/>
-                                <a:ext cx="1042200" cy="13320"/>
+                                <a:ext cx="1042560" cy="14040"/>
                               </a:xfrm>
                               <a:custGeom>
                                 <a:avLst/>
@@ -371,12 +371,12 @@
                     <wp:anchor behindDoc="0" distT="0" distB="0" distL="114300" distR="114300" simplePos="0" locked="0" layoutInCell="1" allowOverlap="1" relativeHeight="2">
                       <wp:simplePos x="0" y="0"/>
                       <wp:positionH relativeFrom="margin">
-                        <wp:posOffset>876300</wp:posOffset>
+                        <wp:posOffset>156210</wp:posOffset>
                       </wp:positionH>
                       <wp:positionV relativeFrom="paragraph">
                         <wp:posOffset>635</wp:posOffset>
                       </wp:positionV>
-                      <wp:extent cx="2045970" cy="13970"/>
+                      <wp:extent cx="2046605" cy="14605"/>
                       <wp:effectExtent l="0" t="0" r="0" b="0"/>
                       <wp:wrapNone/>
                       <wp:docPr id="2" name="Image2"/>
@@ -387,7 +387,7 @@
                             <wps:spPr>
                               <a:xfrm>
                                 <a:off x="0" y="0"/>
-                                <a:ext cx="2045160" cy="13320"/>
+                                <a:ext cx="2045880" cy="14040"/>
                               </a:xfrm>
                               <a:custGeom>
                                 <a:avLst/>
@@ -603,8 +603,6 @@
         <w:jc w:val="both"/>
         <w:rPr>
           <w:rFonts w:ascii="Times New Roman" w:hAnsi="Times New Roman" w:eastAsia="Times New Roman" w:cs="Times New Roman"/>
-          <w:b w:val="false"/>
-          <w:b w:val="false"/>
           <w:position w:val="0"/>
           <w:sz w:val="22"/>
           <w:sz w:val="28"/>
@@ -612,18 +610,8 @@
           <w:vertAlign w:val="baseline"/>
         </w:rPr>
       </w:pPr>
-      <w:bookmarkStart w:id="0" w:name="_gjdgxs"/>
-      <w:bookmarkEnd w:id="0"/>
-      <w:r>
-        <w:rPr>
-          <w:rFonts w:eastAsia="Times New Roman" w:cs="Times New Roman" w:ascii="Times New Roman" w:hAnsi="Times New Roman"/>
-          <w:position w:val="0"/>
-          <w:sz w:val="28"/>
-          <w:sz w:val="28"/>
-          <w:szCs w:val="28"/>
-          <w:vertAlign w:val="baseline"/>
-        </w:rPr>
-        <w:t> </w:t>
+      <w:r>
+        <w:rPr/>
       </w:r>
     </w:p>
     <w:p>
@@ -948,8 +936,8 @@
       </w:tblPr>
       <w:tblGrid>
         <w:gridCol w:w="3168"/>
-        <w:gridCol w:w="3778"/>
-        <w:gridCol w:w="2954"/>
+        <w:gridCol w:w="3777"/>
+        <w:gridCol w:w="2955"/>
       </w:tblGrid>
       <w:tr>
         <w:trPr/>
@@ -1020,7 +1008,7 @@
         </w:tc>
         <w:tc>
           <w:tcPr>
-            <w:tcW w:w="3778" w:type="dxa"/>
+            <w:tcW w:w="3777" w:type="dxa"/>
             <w:tcBorders/>
             <w:shd w:fill="auto" w:val="clear"/>
           </w:tcPr>
@@ -1132,7 +1120,7 @@
         </w:tc>
         <w:tc>
           <w:tcPr>
-            <w:tcW w:w="2954" w:type="dxa"/>
+            <w:tcW w:w="2955" w:type="dxa"/>
             <w:tcBorders/>
             <w:shd w:fill="auto" w:val="clear"/>
           </w:tcPr>
@@ -1220,31 +1208,6 @@
         </w:tc>
       </w:tr>
     </w:tbl>
-    <w:p>
-      <w:pPr>
-        <w:pStyle w:val="Normal"/>
-        <w:spacing w:lineRule="auto" w:line="312" w:before="120" w:after="0"/>
-        <w:jc w:val="both"/>
-        <w:rPr>
-          <w:rFonts w:ascii="Times New Roman" w:hAnsi="Times New Roman" w:eastAsia="Times New Roman" w:cs="Times New Roman"/>
-          <w:position w:val="0"/>
-          <w:sz w:val="28"/>
-          <w:sz w:val="28"/>
-          <w:szCs w:val="28"/>
-          <w:vertAlign w:val="baseline"/>
-        </w:rPr>
-      </w:pPr>
-      <w:r>
-        <w:rPr>
-          <w:rFonts w:eastAsia="Times New Roman" w:cs="Times New Roman" w:ascii="Times New Roman" w:hAnsi="Times New Roman"/>
-          <w:position w:val="0"/>
-          <w:sz w:val="28"/>
-          <w:sz w:val="28"/>
-          <w:szCs w:val="28"/>
-          <w:vertAlign w:val="baseline"/>
-        </w:rPr>
-      </w:r>
-    </w:p>
     <w:p>
       <w:pPr>
         <w:pStyle w:val="Normal"/>
@@ -1613,14 +1576,17 @@
   </w:style>
   <w:style w:type="paragraph" w:styleId="Heading1">
     <w:name w:val="Heading 1"/>
+    <w:basedOn w:val="Normal"/>
     <w:next w:val="Normal"/>
     <w:qFormat/>
     <w:pPr>
       <w:keepNext/>
       <w:keepLines/>
       <w:widowControl w:val="false"/>
+      <w:bidi w:val="0"/>
       <w:spacing w:lineRule="auto" w:line="240" w:before="480" w:after="120"/>
       <w:contextualSpacing/>
+      <w:jc w:val="left"/>
     </w:pPr>
     <w:rPr>
       <w:rFonts w:ascii="Calibri" w:hAnsi="Calibri" w:eastAsia="Calibri" w:cs="Calibri"/>
@@ -1633,14 +1599,17 @@
   </w:style>
   <w:style w:type="paragraph" w:styleId="Heading2">
     <w:name w:val="Heading 2"/>
+    <w:basedOn w:val="Normal"/>
     <w:next w:val="Normal"/>
     <w:qFormat/>
     <w:pPr>
       <w:keepNext/>
       <w:keepLines/>
       <w:widowControl w:val="false"/>
+      <w:bidi w:val="0"/>
       <w:spacing w:lineRule="auto" w:line="240" w:before="360" w:after="80"/>
       <w:contextualSpacing/>
+      <w:jc w:val="left"/>
     </w:pPr>
     <w:rPr>
       <w:rFonts w:ascii="Calibri" w:hAnsi="Calibri" w:eastAsia="Calibri" w:cs="Calibri"/>
@@ -1653,14 +1622,17 @@
   </w:style>
   <w:style w:type="paragraph" w:styleId="Heading3">
     <w:name w:val="Heading 3"/>
+    <w:basedOn w:val="Normal"/>
     <w:next w:val="Normal"/>
     <w:qFormat/>
     <w:pPr>
       <w:keepNext/>
       <w:keepLines/>
       <w:widowControl w:val="false"/>
+      <w:bidi w:val="0"/>
       <w:spacing w:lineRule="auto" w:line="240" w:before="280" w:after="80"/>
       <w:contextualSpacing/>
+      <w:jc w:val="left"/>
     </w:pPr>
     <w:rPr>
       <w:rFonts w:ascii="Calibri" w:hAnsi="Calibri" w:eastAsia="Calibri" w:cs="Calibri"/>
@@ -1673,14 +1645,17 @@
   </w:style>
   <w:style w:type="paragraph" w:styleId="Heading4">
     <w:name w:val="Heading 4"/>
+    <w:basedOn w:val="Normal"/>
     <w:next w:val="Normal"/>
     <w:qFormat/>
     <w:pPr>
       <w:keepNext/>
       <w:keepLines/>
       <w:widowControl w:val="false"/>
+      <w:bidi w:val="0"/>
       <w:spacing w:lineRule="auto" w:line="240" w:before="240" w:after="40"/>
       <w:contextualSpacing/>
+      <w:jc w:val="left"/>
     </w:pPr>
     <w:rPr>
       <w:rFonts w:ascii="Calibri" w:hAnsi="Calibri" w:eastAsia="Calibri" w:cs="Calibri"/>
@@ -1693,14 +1668,17 @@
   </w:style>
   <w:style w:type="paragraph" w:styleId="Heading5">
     <w:name w:val="Heading 5"/>
+    <w:basedOn w:val="Normal"/>
     <w:next w:val="Normal"/>
     <w:qFormat/>
     <w:pPr>
       <w:keepNext/>
       <w:keepLines/>
       <w:widowControl w:val="false"/>
+      <w:bidi w:val="0"/>
       <w:spacing w:lineRule="auto" w:line="240" w:before="220" w:after="40"/>
       <w:contextualSpacing/>
+      <w:jc w:val="left"/>
     </w:pPr>
     <w:rPr>
       <w:rFonts w:ascii="Calibri" w:hAnsi="Calibri" w:eastAsia="Calibri" w:cs="Calibri"/>
@@ -1713,14 +1691,17 @@
   </w:style>
   <w:style w:type="paragraph" w:styleId="Heading6">
     <w:name w:val="Heading 6"/>
+    <w:basedOn w:val="Normal"/>
     <w:next w:val="Normal"/>
     <w:qFormat/>
     <w:pPr>
       <w:keepNext/>
       <w:keepLines/>
       <w:widowControl w:val="false"/>
+      <w:bidi w:val="0"/>
       <w:spacing w:lineRule="auto" w:line="240" w:before="200" w:after="40"/>
       <w:contextualSpacing/>
+      <w:jc w:val="left"/>
     </w:pPr>
     <w:rPr>
       <w:rFonts w:ascii="Calibri" w:hAnsi="Calibri" w:eastAsia="Calibri" w:cs="Calibri"/>

--- a/src/main/resources/word/xulydon/kiennghiphananh/XLD_PHIEU_DU_THAO_THONG_BAO_THU_LY_KIEN_NGHI.docx
+++ b/src/main/resources/word/xulydon/kiennghiphananh/XLD_PHIEU_DU_THAO_THONG_BAO_THU_LY_KIEN_NGHI.docx
@@ -147,7 +147,7 @@
                       <wp:positionV relativeFrom="paragraph">
                         <wp:posOffset>165100</wp:posOffset>
                       </wp:positionV>
-                      <wp:extent cx="1043305" cy="14605"/>
+                      <wp:extent cx="1043940" cy="15240"/>
                       <wp:effectExtent l="0" t="0" r="0" b="0"/>
                       <wp:wrapNone/>
                       <wp:docPr id="1" name="Image1"/>
@@ -158,7 +158,7 @@
                             <wps:spPr>
                               <a:xfrm>
                                 <a:off x="0" y="0"/>
-                                <a:ext cx="1042560" cy="14040"/>
+                                <a:ext cx="1043280" cy="14760"/>
                               </a:xfrm>
                               <a:custGeom>
                                 <a:avLst/>
@@ -376,7 +376,7 @@
                       <wp:positionV relativeFrom="paragraph">
                         <wp:posOffset>635</wp:posOffset>
                       </wp:positionV>
-                      <wp:extent cx="2046605" cy="14605"/>
+                      <wp:extent cx="2047240" cy="15240"/>
                       <wp:effectExtent l="0" t="0" r="0" b="0"/>
                       <wp:wrapNone/>
                       <wp:docPr id="2" name="Image2"/>
@@ -387,7 +387,7 @@
                             <wps:spPr>
                               <a:xfrm>
                                 <a:off x="0" y="0"/>
-                                <a:ext cx="2045880" cy="14040"/>
+                                <a:ext cx="2046600" cy="14760"/>
                               </a:xfrm>
                               <a:custGeom>
                                 <a:avLst/>
@@ -604,14 +604,21 @@
         <w:rPr>
           <w:rFonts w:ascii="Times New Roman" w:hAnsi="Times New Roman" w:eastAsia="Times New Roman" w:cs="Times New Roman"/>
           <w:position w:val="0"/>
-          <w:sz w:val="22"/>
+          <w:sz w:val="28"/>
           <w:sz w:val="28"/>
           <w:szCs w:val="28"/>
           <w:vertAlign w:val="baseline"/>
         </w:rPr>
       </w:pPr>
       <w:r>
-        <w:rPr/>
+        <w:rPr>
+          <w:rFonts w:eastAsia="Times New Roman" w:cs="Times New Roman" w:ascii="Times New Roman" w:hAnsi="Times New Roman"/>
+          <w:position w:val="0"/>
+          <w:sz w:val="28"/>
+          <w:sz w:val="28"/>
+          <w:szCs w:val="28"/>
+          <w:vertAlign w:val="baseline"/>
+        </w:rPr>
       </w:r>
     </w:p>
     <w:p>
@@ -649,7 +656,25 @@
           <w:sz w:val="28"/>
           <w:szCs w:val="28"/>
         </w:rPr>
-        <w:t xml:space="preserve"> ${loaiDon}</w:t>
+        <w:t xml:space="preserve"> ${loaiDon</w:t>
+      </w:r>
+      <w:r>
+        <w:rPr>
+          <w:rFonts w:eastAsia="Times New Roman" w:cs="Times New Roman" w:ascii="Times New Roman" w:hAnsi="Times New Roman"/>
+          <w:b/>
+          <w:sz w:val="28"/>
+          <w:szCs w:val="28"/>
+        </w:rPr>
+        <w:t>TieuDe</w:t>
+      </w:r>
+      <w:r>
+        <w:rPr>
+          <w:rFonts w:eastAsia="Times New Roman" w:cs="Times New Roman" w:ascii="Times New Roman" w:hAnsi="Times New Roman"/>
+          <w:b/>
+          <w:sz w:val="28"/>
+          <w:szCs w:val="28"/>
+        </w:rPr>
+        <w:t>}</w:t>
       </w:r>
     </w:p>
     <w:p>
@@ -936,8 +961,8 @@
       </w:tblPr>
       <w:tblGrid>
         <w:gridCol w:w="3168"/>
-        <w:gridCol w:w="3777"/>
-        <w:gridCol w:w="2955"/>
+        <w:gridCol w:w="3776"/>
+        <w:gridCol w:w="2956"/>
       </w:tblGrid>
       <w:tr>
         <w:trPr/>
@@ -1008,7 +1033,7 @@
         </w:tc>
         <w:tc>
           <w:tcPr>
-            <w:tcW w:w="3777" w:type="dxa"/>
+            <w:tcW w:w="3776" w:type="dxa"/>
             <w:tcBorders/>
             <w:shd w:fill="auto" w:val="clear"/>
           </w:tcPr>
@@ -1120,7 +1145,7 @@
         </w:tc>
         <w:tc>
           <w:tcPr>
-            <w:tcW w:w="2955" w:type="dxa"/>
+            <w:tcW w:w="2956" w:type="dxa"/>
             <w:tcBorders/>
             <w:shd w:fill="auto" w:val="clear"/>
           </w:tcPr>

--- a/src/main/resources/word/xulydon/kiennghiphananh/XLD_PHIEU_DU_THAO_THONG_BAO_THU_LY_KIEN_NGHI.docx
+++ b/src/main/resources/word/xulydon/kiennghiphananh/XLD_PHIEU_DU_THAO_THONG_BAO_THU_LY_KIEN_NGHI.docx
@@ -124,11 +124,59 @@
               <w:pStyle w:val="Normal"/>
               <w:spacing w:lineRule="auto" w:line="240" w:before="0" w:after="0"/>
               <w:jc w:val="center"/>
+              <w:rPr/>
+            </w:pPr>
+            <w:r>
+              <w:rPr>
+                <w:rFonts w:eastAsia="Times New Roman" w:cs="Times New Roman" w:ascii="Times New Roman" w:hAnsi="Times New Roman"/>
+                <w:b/>
+                <w:position w:val="0"/>
+                <w:sz w:val="26"/>
+                <w:sz w:val="26"/>
+                <w:szCs w:val="26"/>
+                <w:vertAlign w:val="baseline"/>
+              </w:rPr>
+              <w:t>THANH TRA THÀNH PHỐ</w:t>
+            </w:r>
+          </w:p>
+          <w:p>
+            <w:pPr>
+              <w:pStyle w:val="Normal"/>
+              <w:spacing w:lineRule="auto" w:line="240" w:before="0" w:after="0"/>
+              <w:jc w:val="center"/>
               <w:rPr>
                 <w:rFonts w:ascii="Times New Roman" w:hAnsi="Times New Roman" w:eastAsia="Times New Roman" w:cs="Times New Roman"/>
                 <w:b w:val="false"/>
                 <w:b w:val="false"/>
                 <w:position w:val="0"/>
+                <w:sz w:val="28"/>
+                <w:sz w:val="28"/>
+                <w:szCs w:val="28"/>
+                <w:vertAlign w:val="baseline"/>
+              </w:rPr>
+            </w:pPr>
+            <w:r>
+              <w:rPr>
+                <w:rFonts w:eastAsia="Times New Roman" w:cs="Times New Roman" w:ascii="Times New Roman" w:hAnsi="Times New Roman"/>
+                <w:b w:val="false"/>
+                <w:position w:val="0"/>
+                <w:sz w:val="28"/>
+                <w:sz w:val="28"/>
+                <w:szCs w:val="28"/>
+                <w:vertAlign w:val="baseline"/>
+              </w:rPr>
+            </w:r>
+          </w:p>
+          <w:p>
+            <w:pPr>
+              <w:pStyle w:val="Normal"/>
+              <w:spacing w:lineRule="auto" w:line="240" w:before="0" w:after="0"/>
+              <w:jc w:val="center"/>
+              <w:rPr>
+                <w:rFonts w:ascii="Times New Roman" w:hAnsi="Times New Roman" w:eastAsia="Times New Roman" w:cs="Times New Roman"/>
+                <w:b w:val="false"/>
+                <w:b w:val="false"/>
+                <w:position w:val="0"/>
                 <w:sz w:val="22"/>
                 <w:sz w:val="26"/>
                 <w:szCs w:val="26"/>
@@ -136,21 +184,126 @@
               </w:rPr>
             </w:pPr>
             <w:r>
+              <w:rPr>
+                <w:rFonts w:eastAsia="Times New Roman" w:cs="Times New Roman" w:ascii="Times New Roman" w:hAnsi="Times New Roman"/>
+                <w:position w:val="0"/>
+                <w:sz w:val="28"/>
+                <w:sz w:val="28"/>
+                <w:szCs w:val="28"/>
+                <w:vertAlign w:val="baseline"/>
+              </w:rPr>
+              <w:t>Số:      /ĐX-  (</w:t>
+            </w:r>
+            <w:r>
+              <w:rPr>
+                <w:rFonts w:eastAsia="Times New Roman" w:cs="Times New Roman" w:ascii="Times New Roman" w:hAnsi="Times New Roman"/>
+                <w:sz w:val="28"/>
+                <w:szCs w:val="28"/>
+              </w:rPr>
+              <w:t>1</w:t>
+            </w:r>
+            <w:r>
+              <w:rPr>
+                <w:rFonts w:eastAsia="Times New Roman" w:cs="Times New Roman" w:ascii="Times New Roman" w:hAnsi="Times New Roman"/>
+                <w:position w:val="0"/>
+                <w:sz w:val="28"/>
+                <w:sz w:val="28"/>
+                <w:szCs w:val="28"/>
+                <w:vertAlign w:val="baseline"/>
+              </w:rPr>
+              <w:t>)</w:t>
+            </w:r>
+          </w:p>
+        </w:tc>
+        <w:tc>
+          <w:tcPr>
+            <w:tcW w:w="6071" w:type="dxa"/>
+            <w:tcBorders/>
+            <w:shd w:fill="auto" w:val="clear"/>
+          </w:tcPr>
+          <w:p>
+            <w:pPr>
+              <w:pStyle w:val="Normal"/>
+              <w:spacing w:lineRule="auto" w:line="240" w:before="0" w:after="0"/>
+              <w:jc w:val="center"/>
+              <w:rPr>
+                <w:rFonts w:ascii="Times New Roman" w:hAnsi="Times New Roman" w:eastAsia="Times New Roman" w:cs="Times New Roman"/>
+                <w:b w:val="false"/>
+                <w:b w:val="false"/>
+                <w:position w:val="0"/>
+                <w:sz w:val="22"/>
+                <w:sz w:val="26"/>
+                <w:szCs w:val="26"/>
+                <w:vertAlign w:val="baseline"/>
+              </w:rPr>
+            </w:pPr>
+            <w:r>
+              <w:rPr>
+                <w:rFonts w:eastAsia="Times New Roman" w:cs="Times New Roman" w:ascii="Times New Roman" w:hAnsi="Times New Roman"/>
+                <w:b/>
+                <w:position w:val="0"/>
+                <w:sz w:val="26"/>
+                <w:sz w:val="26"/>
+                <w:szCs w:val="26"/>
+                <w:vertAlign w:val="baseline"/>
+              </w:rPr>
+              <w:t xml:space="preserve"> </w:t>
+            </w:r>
+            <w:r>
+              <w:rPr>
+                <w:rFonts w:eastAsia="Times New Roman" w:cs="Times New Roman" w:ascii="Times New Roman" w:hAnsi="Times New Roman"/>
+                <w:b/>
+                <w:position w:val="0"/>
+                <w:sz w:val="26"/>
+                <w:sz w:val="26"/>
+                <w:szCs w:val="26"/>
+                <w:vertAlign w:val="baseline"/>
+              </w:rPr>
+              <w:t>Độc lập – Tự do – Hạnh phúc</w:t>
+            </w:r>
+          </w:p>
+          <w:p>
+            <w:pPr>
+              <w:pStyle w:val="Normal"/>
+              <w:spacing w:lineRule="auto" w:line="240" w:before="0" w:after="0"/>
+              <w:ind w:left="0" w:right="-7030" w:hanging="0"/>
+              <w:jc w:val="both"/>
+              <w:rPr>
+                <w:rFonts w:ascii="Times New Roman" w:hAnsi="Times New Roman" w:eastAsia="Times New Roman" w:cs="Times New Roman"/>
+                <w:b w:val="false"/>
+                <w:b w:val="false"/>
+                <w:position w:val="0"/>
+                <w:sz w:val="26"/>
+                <w:sz w:val="26"/>
+                <w:szCs w:val="26"/>
+                <w:vertAlign w:val="baseline"/>
+              </w:rPr>
+            </w:pPr>
+            <w:r>
+              <w:rPr>
+                <w:rFonts w:eastAsia="Times New Roman" w:cs="Times New Roman" w:ascii="Times New Roman" w:hAnsi="Times New Roman"/>
+                <w:b w:val="false"/>
+                <w:position w:val="0"/>
+                <w:sz w:val="26"/>
+                <w:sz w:val="26"/>
+                <w:szCs w:val="26"/>
+                <w:vertAlign w:val="baseline"/>
+              </w:rPr>
               <mc:AlternateContent>
                 <mc:Choice Requires="wps">
                   <w:drawing>
-                    <wp:anchor behindDoc="0" distT="0" distB="0" distL="114300" distR="114300" simplePos="0" locked="0" layoutInCell="1" allowOverlap="1" relativeHeight="3">
+                    <wp:anchor behindDoc="0" distT="0" distB="0" distL="114300" distR="114300" simplePos="0" locked="0" layoutInCell="1" allowOverlap="1" relativeHeight="2">
                       <wp:simplePos x="0" y="0"/>
                       <wp:positionH relativeFrom="margin">
-                        <wp:posOffset>736600</wp:posOffset>
+                        <wp:posOffset>156210</wp:posOffset>
                       </wp:positionH>
                       <wp:positionV relativeFrom="paragraph">
-                        <wp:posOffset>165100</wp:posOffset>
+                        <wp:posOffset>635</wp:posOffset>
                       </wp:positionV>
-                      <wp:extent cx="1043940" cy="15240"/>
+                      <wp:extent cx="2048510" cy="16510"/>
                       <wp:effectExtent l="0" t="0" r="0" b="0"/>
                       <wp:wrapNone/>
-                      <wp:docPr id="1" name="Image1"/>
+                      <wp:docPr id="1" name="Image2"/>
                       <a:graphic xmlns:a="http://schemas.openxmlformats.org/drawingml/2006/main">
                         <a:graphicData uri="http://schemas.microsoft.com/office/word/2010/wordprocessingShape">
                           <wps:wsp>
@@ -158,7 +311,7 @@
                             <wps:spPr>
                               <a:xfrm>
                                 <a:off x="0" y="0"/>
-                                <a:ext cx="1043280" cy="14760"/>
+                                <a:ext cx="2048040" cy="15840"/>
                               </a:xfrm>
                               <a:custGeom>
                                 <a:avLst/>
@@ -202,235 +355,6 @@
                 </mc:Fallback>
               </mc:AlternateContent>
             </w:r>
-            <w:r>
-              <w:rPr>
-                <w:rFonts w:eastAsia="Times New Roman" w:cs="Times New Roman" w:ascii="Times New Roman" w:hAnsi="Times New Roman"/>
-                <w:b/>
-                <w:position w:val="0"/>
-                <w:sz w:val="26"/>
-                <w:sz w:val="26"/>
-                <w:szCs w:val="26"/>
-                <w:vertAlign w:val="baseline"/>
-              </w:rPr>
-              <w:t>THANH TRA THÀNH PHỐ</w:t>
-            </w:r>
-          </w:p>
-          <w:p>
-            <w:pPr>
-              <w:pStyle w:val="Normal"/>
-              <w:spacing w:lineRule="auto" w:line="240" w:before="0" w:after="0"/>
-              <w:jc w:val="center"/>
-              <w:rPr>
-                <w:rFonts w:ascii="Times New Roman" w:hAnsi="Times New Roman" w:eastAsia="Times New Roman" w:cs="Times New Roman"/>
-                <w:b w:val="false"/>
-                <w:b w:val="false"/>
-                <w:position w:val="0"/>
-                <w:sz w:val="28"/>
-                <w:sz w:val="28"/>
-                <w:szCs w:val="28"/>
-                <w:vertAlign w:val="baseline"/>
-              </w:rPr>
-            </w:pPr>
-            <w:r>
-              <w:rPr>
-                <w:rFonts w:eastAsia="Times New Roman" w:cs="Times New Roman" w:ascii="Times New Roman" w:hAnsi="Times New Roman"/>
-                <w:b w:val="false"/>
-                <w:position w:val="0"/>
-                <w:sz w:val="28"/>
-                <w:sz w:val="28"/>
-                <w:szCs w:val="28"/>
-                <w:vertAlign w:val="baseline"/>
-              </w:rPr>
-            </w:r>
-          </w:p>
-          <w:p>
-            <w:pPr>
-              <w:pStyle w:val="Normal"/>
-              <w:spacing w:lineRule="auto" w:line="240" w:before="0" w:after="0"/>
-              <w:jc w:val="center"/>
-              <w:rPr>
-                <w:rFonts w:ascii="Times New Roman" w:hAnsi="Times New Roman" w:eastAsia="Times New Roman" w:cs="Times New Roman"/>
-                <w:b w:val="false"/>
-                <w:b w:val="false"/>
-                <w:position w:val="0"/>
-                <w:sz w:val="22"/>
-                <w:sz w:val="26"/>
-                <w:szCs w:val="26"/>
-                <w:vertAlign w:val="baseline"/>
-              </w:rPr>
-            </w:pPr>
-            <w:r>
-              <w:rPr>
-                <w:rFonts w:eastAsia="Times New Roman" w:cs="Times New Roman" w:ascii="Times New Roman" w:hAnsi="Times New Roman"/>
-                <w:position w:val="0"/>
-                <w:sz w:val="28"/>
-                <w:sz w:val="28"/>
-                <w:szCs w:val="28"/>
-                <w:vertAlign w:val="baseline"/>
-              </w:rPr>
-              <w:t>Số:      /ĐX-  (</w:t>
-            </w:r>
-            <w:r>
-              <w:rPr>
-                <w:rFonts w:eastAsia="Times New Roman" w:cs="Times New Roman" w:ascii="Times New Roman" w:hAnsi="Times New Roman"/>
-                <w:sz w:val="28"/>
-                <w:szCs w:val="28"/>
-              </w:rPr>
-              <w:t>1</w:t>
-            </w:r>
-            <w:r>
-              <w:rPr>
-                <w:rFonts w:eastAsia="Times New Roman" w:cs="Times New Roman" w:ascii="Times New Roman" w:hAnsi="Times New Roman"/>
-                <w:position w:val="0"/>
-                <w:sz w:val="28"/>
-                <w:sz w:val="28"/>
-                <w:szCs w:val="28"/>
-                <w:vertAlign w:val="baseline"/>
-              </w:rPr>
-              <w:t>)</w:t>
-            </w:r>
-          </w:p>
-        </w:tc>
-        <w:tc>
-          <w:tcPr>
-            <w:tcW w:w="6071" w:type="dxa"/>
-            <w:tcBorders/>
-            <w:shd w:fill="auto" w:val="clear"/>
-          </w:tcPr>
-          <w:p>
-            <w:pPr>
-              <w:pStyle w:val="Normal"/>
-              <w:spacing w:lineRule="auto" w:line="240" w:before="0" w:after="0"/>
-              <w:jc w:val="center"/>
-              <w:rPr>
-                <w:rFonts w:ascii="Times New Roman" w:hAnsi="Times New Roman" w:eastAsia="Times New Roman" w:cs="Times New Roman"/>
-                <w:b w:val="false"/>
-                <w:b w:val="false"/>
-                <w:position w:val="0"/>
-                <w:sz w:val="22"/>
-                <w:sz w:val="26"/>
-                <w:szCs w:val="26"/>
-                <w:vertAlign w:val="baseline"/>
-              </w:rPr>
-            </w:pPr>
-            <w:r>
-              <w:rPr>
-                <w:rFonts w:eastAsia="Times New Roman" w:cs="Times New Roman" w:ascii="Times New Roman" w:hAnsi="Times New Roman"/>
-                <w:b/>
-                <w:position w:val="0"/>
-                <w:sz w:val="26"/>
-                <w:sz w:val="26"/>
-                <w:szCs w:val="26"/>
-                <w:vertAlign w:val="baseline"/>
-              </w:rPr>
-              <w:t xml:space="preserve"> </w:t>
-            </w:r>
-            <w:r>
-              <w:rPr>
-                <w:rFonts w:eastAsia="Times New Roman" w:cs="Times New Roman" w:ascii="Times New Roman" w:hAnsi="Times New Roman"/>
-                <w:b/>
-                <w:position w:val="0"/>
-                <w:sz w:val="26"/>
-                <w:sz w:val="26"/>
-                <w:szCs w:val="26"/>
-                <w:vertAlign w:val="baseline"/>
-              </w:rPr>
-              <w:t>Độc lập – Tự do – Hạnh phúc</w:t>
-            </w:r>
-          </w:p>
-          <w:p>
-            <w:pPr>
-              <w:pStyle w:val="Normal"/>
-              <w:spacing w:lineRule="auto" w:line="240" w:before="0" w:after="0"/>
-              <w:ind w:left="0" w:right="-7030" w:hanging="0"/>
-              <w:jc w:val="both"/>
-              <w:rPr>
-                <w:rFonts w:ascii="Times New Roman" w:hAnsi="Times New Roman" w:eastAsia="Times New Roman" w:cs="Times New Roman"/>
-                <w:b w:val="false"/>
-                <w:b w:val="false"/>
-                <w:position w:val="0"/>
-                <w:sz w:val="26"/>
-                <w:sz w:val="26"/>
-                <w:szCs w:val="26"/>
-                <w:vertAlign w:val="baseline"/>
-              </w:rPr>
-            </w:pPr>
-            <w:r>
-              <w:rPr>
-                <w:rFonts w:eastAsia="Times New Roman" w:cs="Times New Roman" w:ascii="Times New Roman" w:hAnsi="Times New Roman"/>
-                <w:b w:val="false"/>
-                <w:position w:val="0"/>
-                <w:sz w:val="26"/>
-                <w:sz w:val="26"/>
-                <w:szCs w:val="26"/>
-                <w:vertAlign w:val="baseline"/>
-              </w:rPr>
-              <mc:AlternateContent>
-                <mc:Choice Requires="wps">
-                  <w:drawing>
-                    <wp:anchor behindDoc="0" distT="0" distB="0" distL="114300" distR="114300" simplePos="0" locked="0" layoutInCell="1" allowOverlap="1" relativeHeight="2">
-                      <wp:simplePos x="0" y="0"/>
-                      <wp:positionH relativeFrom="margin">
-                        <wp:posOffset>156210</wp:posOffset>
-                      </wp:positionH>
-                      <wp:positionV relativeFrom="paragraph">
-                        <wp:posOffset>635</wp:posOffset>
-                      </wp:positionV>
-                      <wp:extent cx="2047240" cy="15240"/>
-                      <wp:effectExtent l="0" t="0" r="0" b="0"/>
-                      <wp:wrapNone/>
-                      <wp:docPr id="2" name="Image2"/>
-                      <a:graphic xmlns:a="http://schemas.openxmlformats.org/drawingml/2006/main">
-                        <a:graphicData uri="http://schemas.microsoft.com/office/word/2010/wordprocessingShape">
-                          <wps:wsp>
-                            <wps:cNvSpPr/>
-                            <wps:spPr>
-                              <a:xfrm>
-                                <a:off x="0" y="0"/>
-                                <a:ext cx="2046600" cy="14760"/>
-                              </a:xfrm>
-                              <a:custGeom>
-                                <a:avLst/>
-                                <a:gdLst/>
-                                <a:ahLst/>
-                                <a:rect l="l" t="t" r="r" b="b"/>
-                                <a:pathLst>
-                                  <a:path w="21600" h="21600">
-                                    <a:moveTo>
-                                      <a:pt x="0" y="0"/>
-                                    </a:moveTo>
-                                    <a:lnTo>
-                                      <a:pt x="21600" y="21600"/>
-                                    </a:lnTo>
-                                  </a:path>
-                                </a:pathLst>
-                              </a:custGeom>
-                              <a:noFill/>
-                              <a:ln w="9360">
-                                <a:solidFill>
-                                  <a:srgbClr val="000000"/>
-                                </a:solidFill>
-                                <a:miter/>
-                              </a:ln>
-                            </wps:spPr>
-                            <wps:style>
-                              <a:lnRef idx="0"/>
-                              <a:fillRef idx="0"/>
-                              <a:effectRef idx="0"/>
-                              <a:fontRef idx="minor"/>
-                            </wps:style>
-                            <wps:bodyPr/>
-                          </wps:wsp>
-                        </a:graphicData>
-                      </a:graphic>
-                    </wp:anchor>
-                  </w:drawing>
-                </mc:Choice>
-                <mc:Fallback>
-                  <w:pict/>
-                </mc:Fallback>
-              </mc:AlternateContent>
-            </w:r>
           </w:p>
         </w:tc>
       </w:tr>
@@ -483,16 +407,7 @@
               <w:pStyle w:val="Normal"/>
               <w:spacing w:lineRule="auto" w:line="240" w:before="0" w:after="0"/>
               <w:jc w:val="center"/>
-              <w:rPr>
-                <w:rFonts w:ascii="Times New Roman" w:hAnsi="Times New Roman" w:eastAsia="Times New Roman" w:cs="Times New Roman"/>
-                <w:b w:val="false"/>
-                <w:b w:val="false"/>
-                <w:position w:val="0"/>
-                <w:sz w:val="22"/>
-                <w:sz w:val="26"/>
-                <w:szCs w:val="26"/>
-                <w:vertAlign w:val="baseline"/>
-              </w:rPr>
+              <w:rPr/>
             </w:pPr>
             <w:r>
               <w:rPr>
@@ -600,25 +515,29 @@
       <w:pPr>
         <w:pStyle w:val="Normal"/>
         <w:spacing w:lineRule="auto" w:line="312" w:before="120" w:after="0"/>
-        <w:jc w:val="both"/>
-        <w:rPr>
-          <w:rFonts w:ascii="Times New Roman" w:hAnsi="Times New Roman" w:eastAsia="Times New Roman" w:cs="Times New Roman"/>
-          <w:position w:val="0"/>
-          <w:sz w:val="28"/>
-          <w:sz w:val="28"/>
-          <w:szCs w:val="28"/>
-          <w:vertAlign w:val="baseline"/>
-        </w:rPr>
+        <w:jc w:val="center"/>
+        <w:rPr/>
       </w:pPr>
       <w:r>
         <w:rPr>
           <w:rFonts w:eastAsia="Times New Roman" w:cs="Times New Roman" w:ascii="Times New Roman" w:hAnsi="Times New Roman"/>
-          <w:position w:val="0"/>
-          <w:sz w:val="28"/>
-          <w:sz w:val="28"/>
-          <w:szCs w:val="28"/>
-          <w:vertAlign w:val="baseline"/>
-        </w:rPr>
+          <w:b/>
+          <w:position w:val="0"/>
+          <w:sz w:val="28"/>
+          <w:sz w:val="28"/>
+          <w:szCs w:val="28"/>
+          <w:vertAlign w:val="baseline"/>
+        </w:rPr>
+        <w:t>PHIẾU ĐỀ XUẤT THỤ LÝ ĐƠN</w:t>
+      </w:r>
+      <w:r>
+        <w:rPr>
+          <w:rFonts w:eastAsia="Times New Roman" w:cs="Times New Roman" w:ascii="Times New Roman" w:hAnsi="Times New Roman"/>
+          <w:b/>
+          <w:sz w:val="28"/>
+          <w:szCs w:val="28"/>
+        </w:rPr>
+        <w:t xml:space="preserve"> ${loaiDonTieuDe}</w:t>
       </w:r>
     </w:p>
     <w:p>
@@ -626,72 +545,7 @@
         <w:pStyle w:val="Normal"/>
         <w:spacing w:lineRule="auto" w:line="312" w:before="120" w:after="0"/>
         <w:jc w:val="center"/>
-        <w:rPr>
-          <w:rFonts w:ascii="Times New Roman" w:hAnsi="Times New Roman" w:eastAsia="Times New Roman" w:cs="Times New Roman"/>
-          <w:b w:val="false"/>
-          <w:b w:val="false"/>
-          <w:position w:val="0"/>
-          <w:sz w:val="22"/>
-          <w:sz w:val="28"/>
-          <w:szCs w:val="28"/>
-          <w:vertAlign w:val="baseline"/>
-        </w:rPr>
-      </w:pPr>
-      <w:r>
-        <w:rPr>
-          <w:rFonts w:eastAsia="Times New Roman" w:cs="Times New Roman" w:ascii="Times New Roman" w:hAnsi="Times New Roman"/>
-          <w:b/>
-          <w:position w:val="0"/>
-          <w:sz w:val="28"/>
-          <w:sz w:val="28"/>
-          <w:szCs w:val="28"/>
-          <w:vertAlign w:val="baseline"/>
-        </w:rPr>
-        <w:t>PHIẾU ĐỀ XUẤT THỤ LÝ ĐƠN</w:t>
-      </w:r>
-      <w:r>
-        <w:rPr>
-          <w:rFonts w:eastAsia="Times New Roman" w:cs="Times New Roman" w:ascii="Times New Roman" w:hAnsi="Times New Roman"/>
-          <w:b/>
-          <w:sz w:val="28"/>
-          <w:szCs w:val="28"/>
-        </w:rPr>
-        <w:t xml:space="preserve"> ${loaiDon</w:t>
-      </w:r>
-      <w:r>
-        <w:rPr>
-          <w:rFonts w:eastAsia="Times New Roman" w:cs="Times New Roman" w:ascii="Times New Roman" w:hAnsi="Times New Roman"/>
-          <w:b/>
-          <w:sz w:val="28"/>
-          <w:szCs w:val="28"/>
-        </w:rPr>
-        <w:t>TieuDe</w:t>
-      </w:r>
-      <w:r>
-        <w:rPr>
-          <w:rFonts w:eastAsia="Times New Roman" w:cs="Times New Roman" w:ascii="Times New Roman" w:hAnsi="Times New Roman"/>
-          <w:b/>
-          <w:sz w:val="28"/>
-          <w:szCs w:val="28"/>
-        </w:rPr>
-        <w:t>}</w:t>
-      </w:r>
-    </w:p>
-    <w:p>
-      <w:pPr>
-        <w:pStyle w:val="Normal"/>
-        <w:spacing w:lineRule="auto" w:line="312" w:before="120" w:after="0"/>
-        <w:jc w:val="center"/>
-        <w:rPr>
-          <w:rFonts w:ascii="Times New Roman" w:hAnsi="Times New Roman" w:eastAsia="Times New Roman" w:cs="Times New Roman"/>
-          <w:b w:val="false"/>
-          <w:b w:val="false"/>
-          <w:position w:val="0"/>
-          <w:sz w:val="22"/>
-          <w:sz w:val="28"/>
-          <w:szCs w:val="28"/>
-          <w:vertAlign w:val="baseline"/>
-        </w:rPr>
+        <w:rPr/>
       </w:pPr>
       <w:r>
         <w:rPr>
@@ -809,11 +663,7 @@
       <w:pPr>
         <w:pStyle w:val="Normal"/>
         <w:spacing w:lineRule="auto" w:line="312" w:before="120" w:after="0"/>
-        <w:rPr>
-          <w:rFonts w:ascii="Times New Roman" w:hAnsi="Times New Roman" w:eastAsia="Times New Roman" w:cs="Times New Roman"/>
-          <w:sz w:val="28"/>
-          <w:szCs w:val="28"/>
-        </w:rPr>
+        <w:rPr/>
       </w:pPr>
       <w:r>
         <w:rPr>
@@ -821,23 +671,22 @@
           <w:sz w:val="28"/>
           <w:szCs w:val="28"/>
         </w:rPr>
-        <w:t>Nội dung đơn: …………………………………………………………………………………………………………………………………………………………………………………(3)</w:t>
+        <w:t xml:space="preserve">Nội dung đơn: </w:t>
+      </w:r>
+      <w:r>
+        <w:rPr>
+          <w:rFonts w:eastAsia="Times New Roman" w:cs="Times New Roman" w:ascii="Times New Roman" w:hAnsi="Times New Roman"/>
+          <w:sz w:val="28"/>
+          <w:szCs w:val="28"/>
+        </w:rPr>
+        <w:t>${noiDung}</w:t>
       </w:r>
     </w:p>
     <w:p>
       <w:pPr>
         <w:pStyle w:val="Normal"/>
         <w:spacing w:lineRule="auto" w:line="312" w:before="120" w:after="0"/>
-        <w:rPr>
-          <w:rFonts w:ascii="Times New Roman" w:hAnsi="Times New Roman" w:eastAsia="Times New Roman" w:cs="Times New Roman"/>
-          <w:b w:val="false"/>
-          <w:b w:val="false"/>
-          <w:position w:val="0"/>
-          <w:sz w:val="22"/>
-          <w:sz w:val="28"/>
-          <w:szCs w:val="28"/>
-          <w:vertAlign w:val="baseline"/>
-        </w:rPr>
+        <w:rPr/>
       </w:pPr>
       <w:r>
         <w:rPr>
@@ -872,10 +721,13 @@
       <w:r>
         <w:rPr>
           <w:rFonts w:eastAsia="Times New Roman" w:cs="Times New Roman" w:ascii="Times New Roman" w:hAnsi="Times New Roman"/>
-          <w:sz w:val="28"/>
-          <w:szCs w:val="28"/>
-        </w:rPr>
-        <w:t>4</w:t>
+          <w:position w:val="0"/>
+          <w:sz w:val="28"/>
+          <w:sz w:val="28"/>
+          <w:szCs w:val="28"/>
+          <w:vertAlign w:val="baseline"/>
+        </w:rPr>
+        <w:t>3</w:t>
       </w:r>
       <w:r>
         <w:rPr>
@@ -947,7 +799,7 @@
     <w:tbl>
       <w:tblPr>
         <w:tblStyle w:val="Table2"/>
-        <w:tblW w:w="9900" w:type="dxa"/>
+        <w:tblW w:w="10077" w:type="dxa"/>
         <w:jc w:val="left"/>
         <w:tblInd w:w="-109" w:type="dxa"/>
         <w:tblBorders/>
@@ -961,8 +813,8 @@
       </w:tblPr>
       <w:tblGrid>
         <w:gridCol w:w="3168"/>
-        <w:gridCol w:w="3776"/>
-        <w:gridCol w:w="2956"/>
+        <w:gridCol w:w="3774"/>
+        <w:gridCol w:w="3135"/>
       </w:tblGrid>
       <w:tr>
         <w:trPr/>
@@ -1033,7 +885,7 @@
         </w:tc>
         <w:tc>
           <w:tcPr>
-            <w:tcW w:w="3776" w:type="dxa"/>
+            <w:tcW w:w="3774" w:type="dxa"/>
             <w:tcBorders/>
             <w:shd w:fill="auto" w:val="clear"/>
           </w:tcPr>
@@ -1145,7 +997,7 @@
         </w:tc>
         <w:tc>
           <w:tcPr>
-            <w:tcW w:w="2956" w:type="dxa"/>
+            <w:tcW w:w="3135" w:type="dxa"/>
             <w:tcBorders/>
             <w:shd w:fill="auto" w:val="clear"/>
           </w:tcPr>
@@ -1238,56 +1090,6 @@
         <w:pStyle w:val="Normal"/>
         <w:spacing w:lineRule="auto" w:line="312" w:before="120" w:after="0"/>
         <w:jc w:val="both"/>
-        <w:rPr>
-          <w:rFonts w:ascii="Times New Roman" w:hAnsi="Times New Roman" w:eastAsia="Times New Roman" w:cs="Times New Roman"/>
-          <w:position w:val="0"/>
-          <w:sz w:val="28"/>
-          <w:sz w:val="28"/>
-          <w:szCs w:val="28"/>
-          <w:vertAlign w:val="baseline"/>
-        </w:rPr>
-      </w:pPr>
-      <w:r>
-        <w:rPr>
-          <w:rFonts w:eastAsia="Times New Roman" w:cs="Times New Roman" w:ascii="Times New Roman" w:hAnsi="Times New Roman"/>
-          <w:position w:val="0"/>
-          <w:sz w:val="28"/>
-          <w:sz w:val="28"/>
-          <w:szCs w:val="28"/>
-          <w:vertAlign w:val="baseline"/>
-        </w:rPr>
-      </w:r>
-    </w:p>
-    <w:p>
-      <w:pPr>
-        <w:pStyle w:val="Normal"/>
-        <w:spacing w:lineRule="auto" w:line="312" w:before="120" w:after="0"/>
-        <w:jc w:val="both"/>
-        <w:rPr>
-          <w:rFonts w:ascii="Times New Roman" w:hAnsi="Times New Roman" w:eastAsia="Times New Roman" w:cs="Times New Roman"/>
-          <w:position w:val="0"/>
-          <w:sz w:val="28"/>
-          <w:sz w:val="28"/>
-          <w:szCs w:val="28"/>
-          <w:vertAlign w:val="baseline"/>
-        </w:rPr>
-      </w:pPr>
-      <w:r>
-        <w:rPr>
-          <w:rFonts w:eastAsia="Times New Roman" w:cs="Times New Roman" w:ascii="Times New Roman" w:hAnsi="Times New Roman"/>
-          <w:position w:val="0"/>
-          <w:sz w:val="28"/>
-          <w:sz w:val="28"/>
-          <w:szCs w:val="28"/>
-          <w:vertAlign w:val="baseline"/>
-        </w:rPr>
-      </w:r>
-    </w:p>
-    <w:p>
-      <w:pPr>
-        <w:pStyle w:val="Normal"/>
-        <w:spacing w:lineRule="auto" w:line="312" w:before="120" w:after="0"/>
-        <w:jc w:val="both"/>
         <w:rPr/>
       </w:pPr>
       <w:r>
@@ -1299,7 +1101,7 @@
           <w:szCs w:val="28"/>
           <w:vertAlign w:val="baseline"/>
         </w:rPr>
-        <w:t>_______________</w:t>
+        <w:t>____________</w:t>
       </w:r>
     </w:p>
     <w:p>
@@ -1350,94 +1152,6 @@
           <w:vertAlign w:val="baseline"/>
         </w:rPr>
         <w:t>Tên cơ quan, tổ chức, đơn vị cấp trên trực tiếp (nếu có).</w:t>
-      </w:r>
-    </w:p>
-    <w:p>
-      <w:pPr>
-        <w:pStyle w:val="Normal"/>
-        <w:spacing w:lineRule="auto" w:line="240" w:before="0" w:after="0"/>
-        <w:jc w:val="both"/>
-        <w:rPr>
-          <w:rFonts w:ascii="Times New Roman" w:hAnsi="Times New Roman" w:eastAsia="Times New Roman" w:cs="Times New Roman"/>
-          <w:b w:val="false"/>
-          <w:b w:val="false"/>
-          <w:position w:val="0"/>
-          <w:sz w:val="22"/>
-          <w:sz w:val="28"/>
-          <w:szCs w:val="28"/>
-          <w:vertAlign w:val="baseline"/>
-        </w:rPr>
-      </w:pPr>
-      <w:r>
-        <w:rPr>
-          <w:rFonts w:eastAsia="Times New Roman" w:cs="Times New Roman" w:ascii="Times New Roman" w:hAnsi="Times New Roman"/>
-          <w:i/>
-          <w:position w:val="0"/>
-          <w:sz w:val="28"/>
-          <w:sz w:val="28"/>
-          <w:szCs w:val="28"/>
-          <w:vertAlign w:val="baseline"/>
-        </w:rPr>
-        <w:t xml:space="preserve">(2) </w:t>
-      </w:r>
-      <w:r>
-        <w:rPr>
-          <w:rFonts w:eastAsia="Times New Roman" w:cs="Times New Roman" w:ascii="Times New Roman" w:hAnsi="Times New Roman"/>
-          <w:i/>
-          <w:sz w:val="28"/>
-          <w:szCs w:val="28"/>
-        </w:rPr>
-        <w:t xml:space="preserve">Thủ trưởng cơ quan, tổ chức, đơn vị có thẩm quyền giải quyết. </w:t>
-      </w:r>
-      <w:r>
-        <w:rPr>
-          <w:rFonts w:eastAsia="Times New Roman" w:cs="Times New Roman" w:ascii="Times New Roman" w:hAnsi="Times New Roman"/>
-          <w:i/>
-          <w:position w:val="0"/>
-          <w:sz w:val="28"/>
-          <w:sz w:val="28"/>
-          <w:szCs w:val="28"/>
-          <w:vertAlign w:val="baseline"/>
-        </w:rPr>
-        <w:t>Tên cơ quan, tổ chức, đơn vị xử lý đơn.</w:t>
-      </w:r>
-    </w:p>
-    <w:p>
-      <w:pPr>
-        <w:pStyle w:val="Normal"/>
-        <w:spacing w:lineRule="auto" w:line="240" w:before="0" w:after="0"/>
-        <w:jc w:val="both"/>
-        <w:rPr>
-          <w:rFonts w:ascii="Times New Roman" w:hAnsi="Times New Roman" w:eastAsia="Times New Roman" w:cs="Times New Roman"/>
-          <w:b w:val="false"/>
-          <w:b w:val="false"/>
-          <w:position w:val="0"/>
-          <w:sz w:val="22"/>
-          <w:sz w:val="28"/>
-          <w:szCs w:val="28"/>
-          <w:vertAlign w:val="baseline"/>
-        </w:rPr>
-      </w:pPr>
-      <w:r>
-        <w:rPr>
-          <w:rFonts w:eastAsia="Times New Roman" w:cs="Times New Roman" w:ascii="Times New Roman" w:hAnsi="Times New Roman"/>
-          <w:i/>
-          <w:position w:val="0"/>
-          <w:sz w:val="28"/>
-          <w:sz w:val="28"/>
-          <w:szCs w:val="28"/>
-          <w:vertAlign w:val="baseline"/>
-        </w:rPr>
-        <w:t xml:space="preserve">(3) </w:t>
-      </w:r>
-      <w:r>
-        <w:rPr>
-          <w:rFonts w:eastAsia="Times New Roman" w:cs="Times New Roman" w:ascii="Times New Roman" w:hAnsi="Times New Roman"/>
-          <w:i/>
-          <w:sz w:val="28"/>
-          <w:szCs w:val="28"/>
-        </w:rPr>
-        <w:t>Trích yếu tóm tắt về nội dung đơn.</w:t>
       </w:r>
     </w:p>
     <w:p>
@@ -1457,7 +1171,72 @@
           <w:szCs w:val="28"/>
           <w:vertAlign w:val="baseline"/>
         </w:rPr>
-        <w:t xml:space="preserve">(4) </w:t>
+        <w:t xml:space="preserve">(2) </w:t>
+      </w:r>
+      <w:r>
+        <w:rPr>
+          <w:rFonts w:eastAsia="Times New Roman" w:cs="Times New Roman" w:ascii="Times New Roman" w:hAnsi="Times New Roman"/>
+          <w:i/>
+          <w:sz w:val="28"/>
+          <w:szCs w:val="28"/>
+        </w:rPr>
+        <w:t xml:space="preserve">Thủ trưởng cơ quan, tổ chức, đơn vị có thẩm quyền giải quyết. </w:t>
+      </w:r>
+      <w:r>
+        <w:rPr>
+          <w:rFonts w:eastAsia="Times New Roman" w:cs="Times New Roman" w:ascii="Times New Roman" w:hAnsi="Times New Roman"/>
+          <w:i/>
+          <w:position w:val="0"/>
+          <w:sz w:val="28"/>
+          <w:sz w:val="28"/>
+          <w:szCs w:val="28"/>
+          <w:vertAlign w:val="baseline"/>
+        </w:rPr>
+        <w:t>Tên cơ quan, tổ chức, đơn vị xử lý đơn.</w:t>
+      </w:r>
+    </w:p>
+    <w:p>
+      <w:pPr>
+        <w:pStyle w:val="Normal"/>
+        <w:spacing w:lineRule="auto" w:line="240" w:before="0" w:after="0"/>
+        <w:jc w:val="both"/>
+        <w:rPr/>
+      </w:pPr>
+      <w:r>
+        <w:rPr>
+          <w:rFonts w:eastAsia="Times New Roman" w:cs="Times New Roman" w:ascii="Times New Roman" w:hAnsi="Times New Roman"/>
+          <w:i/>
+          <w:position w:val="0"/>
+          <w:sz w:val="28"/>
+          <w:sz w:val="28"/>
+          <w:szCs w:val="28"/>
+          <w:vertAlign w:val="baseline"/>
+        </w:rPr>
+        <w:t>(</w:t>
+      </w:r>
+      <w:r>
+        <w:rPr>
+          <w:rFonts w:eastAsia="Times New Roman" w:cs="Times New Roman" w:ascii="Times New Roman" w:hAnsi="Times New Roman"/>
+          <w:i/>
+          <w:position w:val="0"/>
+          <w:sz w:val="28"/>
+          <w:sz w:val="28"/>
+          <w:szCs w:val="28"/>
+          <w:vertAlign w:val="baseline"/>
+        </w:rPr>
+        <w:t>3</w:t>
+      </w:r>
+      <w:r>
+        <w:rPr>
+          <w:rFonts w:eastAsia="Times New Roman" w:cs="Times New Roman" w:ascii="Times New Roman" w:hAnsi="Times New Roman"/>
+          <w:i/>
+          <w:position w:val="0"/>
+          <w:sz w:val="28"/>
+          <w:sz w:val="28"/>
+          <w:szCs w:val="28"/>
+          <w:vertAlign w:val="baseline"/>
+        </w:rPr>
+        <w:t xml:space="preserve">) </w:t>
       </w:r>
       <w:r>
         <w:rPr>

--- a/src/main/resources/word/xulydon/kiennghiphananh/XLD_PHIEU_DU_THAO_THONG_BAO_THU_LY_KIEN_NGHI.docx
+++ b/src/main/resources/word/xulydon/kiennghiphananh/XLD_PHIEU_DU_THAO_THONG_BAO_THU_LY_KIEN_NGHI.docx
@@ -38,17 +38,20 @@
             <w:pPr>
               <w:pStyle w:val="Normal"/>
               <w:spacing w:lineRule="auto" w:line="240" w:before="0" w:after="0"/>
-              <w:rPr>
-                <w:rFonts w:ascii="Times New Roman" w:hAnsi="Times New Roman" w:eastAsia="Times New Roman" w:cs="Times New Roman"/>
-                <w:b w:val="false"/>
-                <w:b w:val="false"/>
-                <w:position w:val="0"/>
-                <w:sz w:val="22"/>
+              <w:jc w:val="center"/>
+              <w:rPr/>
+            </w:pPr>
+            <w:r>
+              <w:rPr>
+                <w:rFonts w:eastAsia="Times New Roman" w:cs="Times New Roman" w:ascii="Times New Roman" w:hAnsi="Times New Roman"/>
+                <w:position w:val="0"/>
+                <w:sz w:val="26"/>
                 <w:sz w:val="26"/>
                 <w:szCs w:val="26"/>
                 <w:vertAlign w:val="baseline"/>
               </w:rPr>
-            </w:pPr>
+              <w:t xml:space="preserve">   </w:t>
+            </w:r>
             <w:r>
               <w:rPr>
                 <w:rFonts w:eastAsia="Times New Roman" w:cs="Times New Roman" w:ascii="Times New Roman" w:hAnsi="Times New Roman"/>
@@ -58,18 +61,7 @@
                 <w:szCs w:val="26"/>
                 <w:vertAlign w:val="baseline"/>
               </w:rPr>
-              <w:t xml:space="preserve">   </w:t>
-            </w:r>
-            <w:r>
-              <w:rPr>
-                <w:rFonts w:eastAsia="Times New Roman" w:cs="Times New Roman" w:ascii="Times New Roman" w:hAnsi="Times New Roman"/>
-                <w:position w:val="0"/>
-                <w:sz w:val="26"/>
-                <w:sz w:val="26"/>
-                <w:szCs w:val="26"/>
-                <w:vertAlign w:val="baseline"/>
-              </w:rPr>
-              <w:t xml:space="preserve">UBND THÀNH PHỐ ĐÀ NẴNG                       </w:t>
+              <w:t xml:space="preserve">${capHanhChinh}                       </w:t>
             </w:r>
           </w:p>
         </w:tc>
@@ -136,7 +128,7 @@
                 <w:szCs w:val="26"/>
                 <w:vertAlign w:val="baseline"/>
               </w:rPr>
-              <w:t>THANH TRA THÀNH PHỐ</w:t>
+              <w:t>${coQuanTrucThuoc}</w:t>
             </w:r>
           </w:p>
           <w:p>
@@ -300,7 +292,7 @@
                       <wp:positionV relativeFrom="paragraph">
                         <wp:posOffset>635</wp:posOffset>
                       </wp:positionV>
-                      <wp:extent cx="2048510" cy="16510"/>
+                      <wp:extent cx="2049780" cy="17780"/>
                       <wp:effectExtent l="0" t="0" r="0" b="0"/>
                       <wp:wrapNone/>
                       <wp:docPr id="1" name="Image2"/>
@@ -311,7 +303,7 @@
                             <wps:spPr>
                               <a:xfrm>
                                 <a:off x="0" y="0"/>
-                                <a:ext cx="2048040" cy="15840"/>
+                                <a:ext cx="2049120" cy="17280"/>
                               </a:xfrm>
                               <a:custGeom>
                                 <a:avLst/>
@@ -629,7 +621,7 @@
           <w:sz w:val="28"/>
           <w:szCs w:val="28"/>
         </w:rPr>
-        <w:t xml:space="preserve"> ${nguoiDungDon}</w:t>
+        <w:t xml:space="preserve"> ${nguoiDungDon}.</w:t>
       </w:r>
     </w:p>
     <w:p>
@@ -656,7 +648,7 @@
           <w:sz w:val="28"/>
           <w:szCs w:val="28"/>
         </w:rPr>
-        <w:t xml:space="preserve"> ${diaChi}</w:t>
+        <w:t xml:space="preserve"> ${diaChi}.</w:t>
       </w:r>
     </w:p>
     <w:p>
@@ -671,15 +663,7 @@
           <w:sz w:val="28"/>
           <w:szCs w:val="28"/>
         </w:rPr>
-        <w:t xml:space="preserve">Nội dung đơn: </w:t>
-      </w:r>
-      <w:r>
-        <w:rPr>
-          <w:rFonts w:eastAsia="Times New Roman" w:cs="Times New Roman" w:ascii="Times New Roman" w:hAnsi="Times New Roman"/>
-          <w:sz w:val="28"/>
-          <w:szCs w:val="28"/>
-        </w:rPr>
-        <w:t>${noiDung}</w:t>
+        <w:t>Nội dung đơn: ${noiDung}.</w:t>
       </w:r>
     </w:p>
     <w:p>
@@ -716,29 +700,7 @@
           <w:szCs w:val="28"/>
           <w:vertAlign w:val="baseline"/>
         </w:rPr>
-        <w:t>.(</w:t>
-      </w:r>
-      <w:r>
-        <w:rPr>
-          <w:rFonts w:eastAsia="Times New Roman" w:cs="Times New Roman" w:ascii="Times New Roman" w:hAnsi="Times New Roman"/>
-          <w:position w:val="0"/>
-          <w:sz w:val="28"/>
-          <w:sz w:val="28"/>
-          <w:szCs w:val="28"/>
-          <w:vertAlign w:val="baseline"/>
-        </w:rPr>
-        <w:t>3</w:t>
-      </w:r>
-      <w:r>
-        <w:rPr>
-          <w:rFonts w:eastAsia="Times New Roman" w:cs="Times New Roman" w:ascii="Times New Roman" w:hAnsi="Times New Roman"/>
-          <w:position w:val="0"/>
-          <w:sz w:val="28"/>
-          <w:sz w:val="28"/>
-          <w:szCs w:val="28"/>
-          <w:vertAlign w:val="baseline"/>
-        </w:rPr>
-        <w:t>) giải quyết ngày ………/……../……… (nếu có)</w:t>
+        <w:t>.(3) giải quyết ngày ………/……../……… (nếu có).</w:t>
       </w:r>
     </w:p>
     <w:p>
@@ -1212,31 +1174,7 @@
           <w:szCs w:val="28"/>
           <w:vertAlign w:val="baseline"/>
         </w:rPr>
-        <w:t>(</w:t>
-      </w:r>
-      <w:r>
-        <w:rPr>
-          <w:rFonts w:eastAsia="Times New Roman" w:cs="Times New Roman" w:ascii="Times New Roman" w:hAnsi="Times New Roman"/>
-          <w:i/>
-          <w:position w:val="0"/>
-          <w:sz w:val="28"/>
-          <w:sz w:val="28"/>
-          <w:szCs w:val="28"/>
-          <w:vertAlign w:val="baseline"/>
-        </w:rPr>
-        <w:t>3</w:t>
-      </w:r>
-      <w:r>
-        <w:rPr>
-          <w:rFonts w:eastAsia="Times New Roman" w:cs="Times New Roman" w:ascii="Times New Roman" w:hAnsi="Times New Roman"/>
-          <w:i/>
-          <w:position w:val="0"/>
-          <w:sz w:val="28"/>
-          <w:sz w:val="28"/>
-          <w:szCs w:val="28"/>
-          <w:vertAlign w:val="baseline"/>
-        </w:rPr>
-        <w:t xml:space="preserve">) </w:t>
+        <w:t xml:space="preserve">(3) </w:t>
       </w:r>
       <w:r>
         <w:rPr>

--- a/src/main/resources/word/xulydon/kiennghiphananh/XLD_PHIEU_DU_THAO_THONG_BAO_THU_LY_KIEN_NGHI.docx
+++ b/src/main/resources/word/xulydon/kiennghiphananh/XLD_PHIEU_DU_THAO_THONG_BAO_THU_LY_KIEN_NGHI.docx
@@ -164,46 +164,29 @@
               <w:pStyle w:val="Normal"/>
               <w:spacing w:lineRule="auto" w:line="240" w:before="0" w:after="0"/>
               <w:jc w:val="center"/>
-              <w:rPr>
-                <w:rFonts w:ascii="Times New Roman" w:hAnsi="Times New Roman" w:eastAsia="Times New Roman" w:cs="Times New Roman"/>
-                <w:b w:val="false"/>
-                <w:b w:val="false"/>
-                <w:position w:val="0"/>
-                <w:sz w:val="22"/>
-                <w:sz w:val="26"/>
-                <w:szCs w:val="26"/>
-                <w:vertAlign w:val="baseline"/>
-              </w:rPr>
-            </w:pPr>
-            <w:r>
-              <w:rPr>
-                <w:rFonts w:eastAsia="Times New Roman" w:cs="Times New Roman" w:ascii="Times New Roman" w:hAnsi="Times New Roman"/>
-                <w:position w:val="0"/>
-                <w:sz w:val="28"/>
-                <w:sz w:val="28"/>
-                <w:szCs w:val="28"/>
-                <w:vertAlign w:val="baseline"/>
-              </w:rPr>
-              <w:t>Số:      /ĐX-  (</w:t>
-            </w:r>
-            <w:r>
-              <w:rPr>
-                <w:rFonts w:eastAsia="Times New Roman" w:cs="Times New Roman" w:ascii="Times New Roman" w:hAnsi="Times New Roman"/>
-                <w:sz w:val="28"/>
-                <w:szCs w:val="28"/>
-              </w:rPr>
-              <w:t>1</w:t>
-            </w:r>
-            <w:r>
-              <w:rPr>
-                <w:rFonts w:eastAsia="Times New Roman" w:cs="Times New Roman" w:ascii="Times New Roman" w:hAnsi="Times New Roman"/>
-                <w:position w:val="0"/>
-                <w:sz w:val="28"/>
-                <w:sz w:val="28"/>
-                <w:szCs w:val="28"/>
-                <w:vertAlign w:val="baseline"/>
-              </w:rPr>
-              <w:t>)</w:t>
+              <w:rPr/>
+            </w:pPr>
+            <w:r>
+              <w:rPr>
+                <w:rFonts w:eastAsia="Times New Roman" w:cs="Times New Roman" w:ascii="Times New Roman" w:hAnsi="Times New Roman"/>
+                <w:position w:val="0"/>
+                <w:sz w:val="28"/>
+                <w:sz w:val="28"/>
+                <w:szCs w:val="28"/>
+                <w:vertAlign w:val="baseline"/>
+              </w:rPr>
+              <w:t>Số:      /ĐX-</w:t>
+            </w:r>
+            <w:r>
+              <w:rPr>
+                <w:rFonts w:eastAsia="Times New Roman" w:cs="Times New Roman" w:ascii="Times New Roman" w:hAnsi="Times New Roman"/>
+                <w:position w:val="0"/>
+                <w:sz w:val="28"/>
+                <w:sz w:val="28"/>
+                <w:szCs w:val="28"/>
+                <w:vertAlign w:val="baseline"/>
+              </w:rPr>
+              <w:t>${soVB}</w:t>
             </w:r>
           </w:p>
         </w:tc>
@@ -292,7 +275,7 @@
                       <wp:positionV relativeFrom="paragraph">
                         <wp:posOffset>635</wp:posOffset>
                       </wp:positionV>
-                      <wp:extent cx="2049780" cy="17780"/>
+                      <wp:extent cx="2050415" cy="18415"/>
                       <wp:effectExtent l="0" t="0" r="0" b="0"/>
                       <wp:wrapNone/>
                       <wp:docPr id="1" name="Image2"/>
@@ -303,7 +286,7 @@
                             <wps:spPr>
                               <a:xfrm>
                                 <a:off x="0" y="0"/>
-                                <a:ext cx="2049120" cy="17280"/>
+                                <a:ext cx="2049840" cy="17640"/>
                               </a:xfrm>
                               <a:custGeom>
                                 <a:avLst/>

--- a/src/main/resources/word/xulydon/kiennghiphananh/XLD_PHIEU_DU_THAO_THONG_BAO_THU_LY_KIEN_NGHI.docx
+++ b/src/main/resources/word/xulydon/kiennghiphananh/XLD_PHIEU_DU_THAO_THONG_BAO_THU_LY_KIEN_NGHI.docx
@@ -175,18 +175,7 @@
                 <w:szCs w:val="28"/>
                 <w:vertAlign w:val="baseline"/>
               </w:rPr>
-              <w:t>Số:      /ĐX-</w:t>
-            </w:r>
-            <w:r>
-              <w:rPr>
-                <w:rFonts w:eastAsia="Times New Roman" w:cs="Times New Roman" w:ascii="Times New Roman" w:hAnsi="Times New Roman"/>
-                <w:position w:val="0"/>
-                <w:sz w:val="28"/>
-                <w:sz w:val="28"/>
-                <w:szCs w:val="28"/>
-                <w:vertAlign w:val="baseline"/>
-              </w:rPr>
-              <w:t>${soVB}</w:t>
+              <w:t>Số:      /ĐX-${soVB}</w:t>
             </w:r>
           </w:p>
         </w:tc>
@@ -275,7 +264,7 @@
                       <wp:positionV relativeFrom="paragraph">
                         <wp:posOffset>635</wp:posOffset>
                       </wp:positionV>
-                      <wp:extent cx="2050415" cy="18415"/>
+                      <wp:extent cx="2051050" cy="19050"/>
                       <wp:effectExtent l="0" t="0" r="0" b="0"/>
                       <wp:wrapNone/>
                       <wp:docPr id="1" name="Image2"/>
@@ -286,7 +275,7 @@
                             <wps:spPr>
                               <a:xfrm>
                                 <a:off x="0" y="0"/>
-                                <a:ext cx="2049840" cy="17640"/>
+                                <a:ext cx="2050560" cy="18360"/>
                               </a:xfrm>
                               <a:custGeom>
                                 <a:avLst/>
@@ -407,6 +396,18 @@
                 <w:vertAlign w:val="baseline"/>
               </w:rPr>
               <w:t xml:space="preserve">Đà Nẵng, ngày      tháng      năm </w:t>
+            </w:r>
+            <w:r>
+              <w:rPr>
+                <w:rFonts w:eastAsia="Times New Roman" w:cs="Times New Roman" w:ascii="Times New Roman" w:hAnsi="Times New Roman"/>
+                <w:i/>
+                <w:position w:val="0"/>
+                <w:sz w:val="26"/>
+                <w:sz w:val="26"/>
+                <w:szCs w:val="26"/>
+                <w:vertAlign w:val="baseline"/>
+              </w:rPr>
+              <w:t>2018</w:t>
             </w:r>
           </w:p>
         </w:tc>

--- a/src/main/resources/word/xulydon/kiennghiphananh/XLD_PHIEU_DU_THAO_THONG_BAO_THU_LY_KIEN_NGHI.docx
+++ b/src/main/resources/word/xulydon/kiennghiphananh/XLD_PHIEU_DU_THAO_THONG_BAO_THU_LY_KIEN_NGHI.docx
@@ -19,8 +19,7 @@
         <w:tblLook w:val="0000"/>
       </w:tblPr>
       <w:tblGrid>
-        <w:gridCol w:w="3413"/>
-        <w:gridCol w:w="655"/>
+        <w:gridCol w:w="4068"/>
         <w:gridCol w:w="6071"/>
       </w:tblGrid>
       <w:tr>
@@ -30,7 +29,6 @@
         <w:tc>
           <w:tcPr>
             <w:tcW w:w="4068" w:type="dxa"/>
-            <w:gridSpan w:val="2"/>
             <w:tcBorders/>
             <w:shd w:fill="auto" w:val="clear"/>
           </w:tcPr>
@@ -107,7 +105,6 @@
         <w:tc>
           <w:tcPr>
             <w:tcW w:w="4068" w:type="dxa"/>
-            <w:gridSpan w:val="2"/>
             <w:tcBorders/>
             <w:shd w:fill="auto" w:val="clear"/>
           </w:tcPr>
@@ -175,7 +172,7 @@
                 <w:szCs w:val="28"/>
                 <w:vertAlign w:val="baseline"/>
               </w:rPr>
-              <w:t>Số:      /ĐX-${soVB}</w:t>
+              <w:t>Số: …../ĐX-${soVB}</w:t>
             </w:r>
           </w:p>
         </w:tc>
@@ -264,7 +261,7 @@
                       <wp:positionV relativeFrom="paragraph">
                         <wp:posOffset>635</wp:posOffset>
                       </wp:positionV>
-                      <wp:extent cx="2051050" cy="19050"/>
+                      <wp:extent cx="2052955" cy="20955"/>
                       <wp:effectExtent l="0" t="0" r="0" b="0"/>
                       <wp:wrapNone/>
                       <wp:docPr id="1" name="Image2"/>
@@ -275,7 +272,7 @@
                             <wps:spPr>
                               <a:xfrm>
                                 <a:off x="0" y="0"/>
-                                <a:ext cx="2050560" cy="18360"/>
+                                <a:ext cx="2052360" cy="20160"/>
                               </a:xfrm>
                               <a:custGeom>
                                 <a:avLst/>
@@ -327,7 +324,6 @@
         <w:tc>
           <w:tcPr>
             <w:tcW w:w="4068" w:type="dxa"/>
-            <w:gridSpan w:val="2"/>
             <w:tcBorders/>
             <w:shd w:fill="auto" w:val="clear"/>
           </w:tcPr>
@@ -395,93 +391,7 @@
                 <w:szCs w:val="26"/>
                 <w:vertAlign w:val="baseline"/>
               </w:rPr>
-              <w:t xml:space="preserve">Đà Nẵng, ngày      tháng      năm </w:t>
-            </w:r>
-            <w:r>
-              <w:rPr>
-                <w:rFonts w:eastAsia="Times New Roman" w:cs="Times New Roman" w:ascii="Times New Roman" w:hAnsi="Times New Roman"/>
-                <w:i/>
-                <w:position w:val="0"/>
-                <w:sz w:val="26"/>
-                <w:sz w:val="26"/>
-                <w:szCs w:val="26"/>
-                <w:vertAlign w:val="baseline"/>
-              </w:rPr>
-              <w:t>2018</w:t>
-            </w:r>
-          </w:p>
-        </w:tc>
-      </w:tr>
-      <w:tr>
-        <w:trPr/>
-        <w:tc>
-          <w:tcPr>
-            <w:tcW w:w="3413" w:type="dxa"/>
-            <w:tcBorders/>
-            <w:shd w:fill="auto" w:val="clear"/>
-          </w:tcPr>
-          <w:p>
-            <w:pPr>
-              <w:pStyle w:val="Normal"/>
-              <w:spacing w:lineRule="auto" w:line="312" w:before="120" w:after="0"/>
-              <w:jc w:val="center"/>
-              <w:rPr>
-                <w:rFonts w:ascii="Times New Roman" w:hAnsi="Times New Roman" w:eastAsia="Times New Roman" w:cs="Times New Roman"/>
-                <w:b w:val="false"/>
-                <w:b w:val="false"/>
-                <w:position w:val="0"/>
-                <w:sz w:val="28"/>
-                <w:sz w:val="28"/>
-                <w:szCs w:val="28"/>
-                <w:vertAlign w:val="baseline"/>
-              </w:rPr>
-            </w:pPr>
-            <w:r>
-              <w:rPr>
-                <w:rFonts w:eastAsia="Times New Roman" w:cs="Times New Roman" w:ascii="Times New Roman" w:hAnsi="Times New Roman"/>
-                <w:b w:val="false"/>
-                <w:position w:val="0"/>
-                <w:sz w:val="28"/>
-                <w:sz w:val="28"/>
-                <w:szCs w:val="28"/>
-                <w:vertAlign w:val="baseline"/>
-              </w:rPr>
-            </w:r>
-          </w:p>
-        </w:tc>
-        <w:tc>
-          <w:tcPr>
-            <w:tcW w:w="6726" w:type="dxa"/>
-            <w:gridSpan w:val="2"/>
-            <w:tcBorders/>
-            <w:shd w:fill="auto" w:val="clear"/>
-          </w:tcPr>
-          <w:p>
-            <w:pPr>
-              <w:pStyle w:val="Normal"/>
-              <w:spacing w:lineRule="auto" w:line="312" w:before="120" w:after="0"/>
-              <w:jc w:val="right"/>
-              <w:rPr>
-                <w:rFonts w:ascii="Times New Roman" w:hAnsi="Times New Roman" w:eastAsia="Times New Roman" w:cs="Times New Roman"/>
-                <w:b w:val="false"/>
-                <w:b w:val="false"/>
-                <w:position w:val="0"/>
-                <w:sz w:val="28"/>
-                <w:sz w:val="28"/>
-                <w:szCs w:val="28"/>
-                <w:vertAlign w:val="baseline"/>
-              </w:rPr>
-            </w:pPr>
-            <w:r>
-              <w:rPr>
-                <w:rFonts w:eastAsia="Times New Roman" w:cs="Times New Roman" w:ascii="Times New Roman" w:hAnsi="Times New Roman"/>
-                <w:b w:val="false"/>
-                <w:position w:val="0"/>
-                <w:sz w:val="28"/>
-                <w:sz w:val="28"/>
-                <w:szCs w:val="28"/>
-                <w:vertAlign w:val="baseline"/>
-              </w:rPr>
+              <w:t>Đà Nẵng, ngày      tháng      năm 2018</w:t>
             </w:r>
           </w:p>
         </w:tc>
@@ -492,7 +402,16 @@
         <w:pStyle w:val="Normal"/>
         <w:spacing w:lineRule="auto" w:line="312" w:before="120" w:after="0"/>
         <w:jc w:val="center"/>
-        <w:rPr/>
+        <w:rPr>
+          <w:rFonts w:ascii="Times New Roman" w:hAnsi="Times New Roman" w:eastAsia="Times New Roman" w:cs="Times New Roman"/>
+          <w:b/>
+          <w:b/>
+          <w:position w:val="0"/>
+          <w:sz w:val="28"/>
+          <w:sz w:val="28"/>
+          <w:szCs w:val="28"/>
+          <w:vertAlign w:val="baseline"/>
+        </w:rPr>
       </w:pPr>
       <w:r>
         <w:rPr>
@@ -504,16 +423,6 @@
           <w:szCs w:val="28"/>
           <w:vertAlign w:val="baseline"/>
         </w:rPr>
-        <w:t>PHIẾU ĐỀ XUẤT THỤ LÝ ĐƠN</w:t>
-      </w:r>
-      <w:r>
-        <w:rPr>
-          <w:rFonts w:eastAsia="Times New Roman" w:cs="Times New Roman" w:ascii="Times New Roman" w:hAnsi="Times New Roman"/>
-          <w:b/>
-          <w:sz w:val="28"/>
-          <w:szCs w:val="28"/>
-        </w:rPr>
-        <w:t xml:space="preserve"> ${loaiDonTieuDe}</w:t>
       </w:r>
     </w:p>
     <w:p>
@@ -526,6 +435,35 @@
       <w:r>
         <w:rPr>
           <w:rFonts w:eastAsia="Times New Roman" w:cs="Times New Roman" w:ascii="Times New Roman" w:hAnsi="Times New Roman"/>
+          <w:b/>
+          <w:position w:val="0"/>
+          <w:sz w:val="28"/>
+          <w:sz w:val="28"/>
+          <w:szCs w:val="28"/>
+          <w:vertAlign w:val="baseline"/>
+        </w:rPr>
+        <w:t>PHIẾU ĐỀ XUẤT THỤ LÝ ĐƠN</w:t>
+      </w:r>
+      <w:r>
+        <w:rPr>
+          <w:rFonts w:eastAsia="Times New Roman" w:cs="Times New Roman" w:ascii="Times New Roman" w:hAnsi="Times New Roman"/>
+          <w:b/>
+          <w:sz w:val="28"/>
+          <w:szCs w:val="28"/>
+        </w:rPr>
+        <w:t xml:space="preserve"> ${loaiDonTieuDe}</w:t>
+      </w:r>
+    </w:p>
+    <w:p>
+      <w:pPr>
+        <w:pStyle w:val="Normal"/>
+        <w:spacing w:lineRule="auto" w:line="312" w:before="120" w:after="0"/>
+        <w:jc w:val="center"/>
+        <w:rPr/>
+      </w:pPr>
+      <w:r>
+        <w:rPr>
+          <w:rFonts w:eastAsia="Times New Roman" w:cs="Times New Roman" w:ascii="Times New Roman" w:hAnsi="Times New Roman"/>
           <w:position w:val="0"/>
           <w:sz w:val="28"/>
           <w:sz w:val="28"/>
@@ -647,7 +585,7 @@
           <w:sz w:val="28"/>
           <w:szCs w:val="28"/>
         </w:rPr>
-        <w:t>Nội dung đơn: ${noiDung}.</w:t>
+        <w:t>Nội dung đơn: ${noiDung}</w:t>
       </w:r>
     </w:p>
     <w:p>

--- a/src/main/resources/word/xulydon/kiennghiphananh/XLD_PHIEU_DU_THAO_THONG_BAO_THU_LY_KIEN_NGHI.docx
+++ b/src/main/resources/word/xulydon/kiennghiphananh/XLD_PHIEU_DU_THAO_THONG_BAO_THU_LY_KIEN_NGHI.docx
@@ -59,7 +59,7 @@
                 <w:szCs w:val="26"/>
                 <w:vertAlign w:val="baseline"/>
               </w:rPr>
-              <w:t xml:space="preserve">${capHanhChinh}                       </w:t>
+              <w:t xml:space="preserve">${capHanhChinh}                                              </w:t>
             </w:r>
           </w:p>
         </w:tc>
@@ -261,7 +261,7 @@
                       <wp:positionV relativeFrom="paragraph">
                         <wp:posOffset>635</wp:posOffset>
                       </wp:positionV>
-                      <wp:extent cx="2052955" cy="20955"/>
+                      <wp:extent cx="2053590" cy="21590"/>
                       <wp:effectExtent l="0" t="0" r="0" b="0"/>
                       <wp:wrapNone/>
                       <wp:docPr id="1" name="Image2"/>
@@ -272,7 +272,7 @@
                             <wps:spPr>
                               <a:xfrm>
                                 <a:off x="0" y="0"/>
-                                <a:ext cx="2052360" cy="20160"/>
+                                <a:ext cx="2053080" cy="20880"/>
                               </a:xfrm>
                               <a:custGeom>
                                 <a:avLst/>
